--- a/Doc/Лаб. робота №6.docx
+++ b/Doc/Лаб. робота №6.docx
@@ -154,6 +154,158 @@
           <w:szCs w:val="28"/>
         </w:rPr>
         <w:t>Виконання</w:t>
+      </w:r>
+    </w:p>
+    <w:p>
+      <w:pPr>
+        <w:spacing w:line="240" w:lineRule="auto"/>
+        <w:rPr>
+          <w:rFonts w:ascii="Times New Roman" w:hAnsi="Times New Roman" w:cs="Times New Roman"/>
+          <w:i/>
+          <w:sz w:val="28"/>
+          <w:szCs w:val="28"/>
+          <w:lang w:val="ru-RU"/>
+        </w:rPr>
+      </w:pPr>
+      <w:r>
+        <w:rPr>
+          <w:rFonts w:ascii="Times New Roman" w:hAnsi="Times New Roman" w:cs="Times New Roman"/>
+          <w:sz w:val="28"/>
+          <w:szCs w:val="28"/>
+        </w:rPr>
+        <w:t xml:space="preserve">Платформою для розгортання додатку було обрано </w:t>
+      </w:r>
+      <w:proofErr w:type="spellStart"/>
+      <w:r>
+        <w:rPr>
+          <w:rFonts w:ascii="Times New Roman" w:hAnsi="Times New Roman" w:cs="Times New Roman"/>
+          <w:i/>
+          <w:sz w:val="28"/>
+          <w:szCs w:val="28"/>
+          <w:lang w:val="en-US"/>
+        </w:rPr>
+        <w:t>Heroku</w:t>
+      </w:r>
+      <w:proofErr w:type="spellEnd"/>
+      <w:r>
+        <w:rPr>
+          <w:rFonts w:ascii="Times New Roman" w:hAnsi="Times New Roman" w:cs="Times New Roman"/>
+          <w:sz w:val="28"/>
+          <w:szCs w:val="28"/>
+        </w:rPr>
+        <w:t>, платформа є простою і більшість дій автоматизовані.</w:t>
+      </w:r>
+      <w:r>
+        <w:rPr>
+          <w:rFonts w:ascii="Times New Roman" w:hAnsi="Times New Roman" w:cs="Times New Roman"/>
+          <w:sz w:val="28"/>
+          <w:szCs w:val="28"/>
+        </w:rPr>
+        <w:t xml:space="preserve"> Для віддаленого сховища бази даних було обрано </w:t>
+      </w:r>
+      <w:proofErr w:type="spellStart"/>
+      <w:r>
+        <w:rPr>
+          <w:rFonts w:ascii="Times New Roman" w:hAnsi="Times New Roman" w:cs="Times New Roman"/>
+          <w:i/>
+          <w:sz w:val="28"/>
+          <w:szCs w:val="28"/>
+          <w:lang w:val="en-US"/>
+        </w:rPr>
+        <w:t>mLab</w:t>
+      </w:r>
+      <w:proofErr w:type="spellEnd"/>
+      <w:r>
+        <w:rPr>
+          <w:rFonts w:ascii="Times New Roman" w:hAnsi="Times New Roman" w:cs="Times New Roman"/>
+          <w:i/>
+          <w:sz w:val="28"/>
+          <w:szCs w:val="28"/>
+        </w:rPr>
+        <w:t xml:space="preserve"> </w:t>
+      </w:r>
+      <w:r>
+        <w:rPr>
+          <w:rFonts w:ascii="Times New Roman" w:hAnsi="Times New Roman" w:cs="Times New Roman"/>
+          <w:sz w:val="28"/>
+          <w:szCs w:val="28"/>
+        </w:rPr>
+        <w:t>за простоту та інтегрованість з</w:t>
+      </w:r>
+      <w:r>
+        <w:rPr>
+          <w:rFonts w:ascii="Times New Roman" w:hAnsi="Times New Roman" w:cs="Times New Roman"/>
+          <w:i/>
+          <w:sz w:val="28"/>
+          <w:szCs w:val="28"/>
+        </w:rPr>
+        <w:t xml:space="preserve"> </w:t>
+      </w:r>
+      <w:proofErr w:type="spellStart"/>
+      <w:r>
+        <w:rPr>
+          <w:rFonts w:ascii="Times New Roman" w:hAnsi="Times New Roman" w:cs="Times New Roman"/>
+          <w:i/>
+          <w:sz w:val="28"/>
+          <w:szCs w:val="28"/>
+          <w:lang w:val="en-US"/>
+        </w:rPr>
+        <w:t>Heroku</w:t>
+      </w:r>
+      <w:proofErr w:type="spellEnd"/>
+      <w:r>
+        <w:rPr>
+          <w:rFonts w:ascii="Times New Roman" w:hAnsi="Times New Roman" w:cs="Times New Roman"/>
+          <w:i/>
+          <w:sz w:val="28"/>
+          <w:szCs w:val="28"/>
+          <w:lang w:val="ru-RU"/>
+        </w:rPr>
+        <w:t xml:space="preserve"> (</w:t>
+      </w:r>
+      <w:proofErr w:type="spellStart"/>
+      <w:r>
+        <w:rPr>
+          <w:rFonts w:ascii="Times New Roman" w:hAnsi="Times New Roman" w:cs="Times New Roman"/>
+          <w:i/>
+          <w:sz w:val="28"/>
+          <w:szCs w:val="28"/>
+          <w:lang w:val="ru-RU"/>
+        </w:rPr>
+        <w:t>плагін</w:t>
+      </w:r>
+      <w:proofErr w:type="spellEnd"/>
+      <w:r>
+        <w:rPr>
+          <w:rFonts w:ascii="Times New Roman" w:hAnsi="Times New Roman" w:cs="Times New Roman"/>
+          <w:i/>
+          <w:sz w:val="28"/>
+          <w:szCs w:val="28"/>
+          <w:lang w:val="ru-RU"/>
+        </w:rPr>
+        <w:t xml:space="preserve"> </w:t>
+      </w:r>
+      <w:proofErr w:type="spellStart"/>
+      <w:r>
+        <w:rPr>
+          <w:rFonts w:ascii="Times New Roman" w:hAnsi="Times New Roman" w:cs="Times New Roman"/>
+          <w:i/>
+          <w:sz w:val="28"/>
+          <w:szCs w:val="28"/>
+          <w:lang w:val="en-US"/>
+        </w:rPr>
+        <w:t>mLab</w:t>
+      </w:r>
+      <w:proofErr w:type="spellEnd"/>
+      <w:r>
+        <w:rPr>
+          <w:rFonts w:ascii="Times New Roman" w:hAnsi="Times New Roman" w:cs="Times New Roman"/>
+          <w:i/>
+          <w:sz w:val="28"/>
+          <w:szCs w:val="28"/>
+          <w:lang w:val="ru-RU"/>
+        </w:rPr>
+        <w:t>).</w:t>
       </w:r>
     </w:p>
     <w:p>
@@ -209,6 +361,14 @@
         <w:t>MongoLAB</w:t>
       </w:r>
       <w:proofErr w:type="spellEnd"/>
+      <w:r>
+        <w:rPr>
+          <w:rFonts w:ascii="Times New Roman" w:hAnsi="Times New Roman" w:cs="Times New Roman"/>
+          <w:sz w:val="28"/>
+          <w:szCs w:val="28"/>
+        </w:rPr>
+        <w:t xml:space="preserve"> для цього реєструємось на сервісі та створюємо базу даних для проекту, колекції прописувати не потрібно, оскільки моделі даних їх згенерують автоматично</w:t>
+      </w:r>
       <w:r>
         <w:rPr>
           <w:rFonts w:ascii="Times New Roman" w:hAnsi="Times New Roman" w:cs="Times New Roman"/>
@@ -304,7 +464,6 @@
           <w:i/>
           <w:sz w:val="28"/>
           <w:szCs w:val="28"/>
-          <w:lang w:val="ru-RU"/>
         </w:rPr>
       </w:pPr>
       <w:r>
@@ -348,7 +507,1970 @@
           <w:sz w:val="28"/>
           <w:szCs w:val="28"/>
         </w:rPr>
-        <w:t xml:space="preserve"> і «збираємо» необхідні пакети для проекту:</w:t>
+        <w:t xml:space="preserve"> і «збираємо» необхідні пакети для проекту</w:t>
+      </w:r>
+      <w:r>
+        <w:rPr>
+          <w:rFonts w:ascii="Times New Roman" w:hAnsi="Times New Roman" w:cs="Times New Roman"/>
+          <w:sz w:val="28"/>
+          <w:szCs w:val="28"/>
+        </w:rPr>
+        <w:t xml:space="preserve"> для цього необхідно точно прописати всі залежності проекту у </w:t>
+      </w:r>
+      <w:r>
+        <w:rPr>
+          <w:rFonts w:ascii="Times New Roman" w:hAnsi="Times New Roman" w:cs="Times New Roman"/>
+          <w:sz w:val="28"/>
+          <w:szCs w:val="28"/>
+          <w:lang w:val="en-US"/>
+        </w:rPr>
+        <w:t>package</w:t>
+      </w:r>
+      <w:r>
+        <w:rPr>
+          <w:rFonts w:ascii="Times New Roman" w:hAnsi="Times New Roman" w:cs="Times New Roman"/>
+          <w:sz w:val="28"/>
+          <w:szCs w:val="28"/>
+        </w:rPr>
+        <w:t>.</w:t>
+      </w:r>
+      <w:proofErr w:type="spellStart"/>
+      <w:r>
+        <w:rPr>
+          <w:rFonts w:ascii="Times New Roman" w:hAnsi="Times New Roman" w:cs="Times New Roman"/>
+          <w:sz w:val="28"/>
+          <w:szCs w:val="28"/>
+          <w:lang w:val="en-US"/>
+        </w:rPr>
+        <w:t>json</w:t>
+      </w:r>
+      <w:proofErr w:type="spellEnd"/>
+      <w:r>
+        <w:rPr>
+          <w:rFonts w:ascii="Times New Roman" w:hAnsi="Times New Roman" w:cs="Times New Roman"/>
+          <w:sz w:val="28"/>
+          <w:szCs w:val="28"/>
+        </w:rPr>
+        <w:t xml:space="preserve">, а далі </w:t>
+      </w:r>
+      <w:proofErr w:type="spellStart"/>
+      <w:r>
+        <w:rPr>
+          <w:rFonts w:ascii="Times New Roman" w:hAnsi="Times New Roman" w:cs="Times New Roman"/>
+          <w:sz w:val="28"/>
+          <w:szCs w:val="28"/>
+          <w:lang w:val="en-US"/>
+        </w:rPr>
+        <w:t>npm</w:t>
+      </w:r>
+      <w:proofErr w:type="spellEnd"/>
+      <w:r>
+        <w:rPr>
+          <w:rFonts w:ascii="Times New Roman" w:hAnsi="Times New Roman" w:cs="Times New Roman"/>
+          <w:sz w:val="28"/>
+          <w:szCs w:val="28"/>
+        </w:rPr>
+        <w:t xml:space="preserve"> </w:t>
+      </w:r>
+      <w:r>
+        <w:rPr>
+          <w:rFonts w:ascii="Times New Roman" w:hAnsi="Times New Roman" w:cs="Times New Roman"/>
+          <w:sz w:val="28"/>
+          <w:szCs w:val="28"/>
+        </w:rPr>
+        <w:t>встановить усі необхідні пакети</w:t>
+      </w:r>
+      <w:r>
+        <w:rPr>
+          <w:rFonts w:ascii="Times New Roman" w:hAnsi="Times New Roman" w:cs="Times New Roman"/>
+          <w:sz w:val="28"/>
+          <w:szCs w:val="28"/>
+        </w:rPr>
+        <w:t>:</w:t>
+      </w:r>
+    </w:p>
+    <w:p>
+      <w:pPr>
+        <w:pStyle w:val="a3"/>
+        <w:spacing w:line="240" w:lineRule="auto"/>
+        <w:rPr>
+          <w:rFonts w:ascii="Consolas" w:hAnsi="Consolas" w:cs="Times New Roman"/>
+          <w:sz w:val="24"/>
+          <w:szCs w:val="28"/>
+        </w:rPr>
+      </w:pPr>
+      <w:r>
+        <w:rPr>
+          <w:rFonts w:ascii="Consolas" w:hAnsi="Consolas" w:cs="Times New Roman"/>
+          <w:sz w:val="24"/>
+          <w:szCs w:val="28"/>
+        </w:rPr>
+        <w:t>{</w:t>
+      </w:r>
+    </w:p>
+    <w:p>
+      <w:pPr>
+        <w:pStyle w:val="a3"/>
+        <w:spacing w:line="240" w:lineRule="auto"/>
+        <w:rPr>
+          <w:rFonts w:ascii="Consolas" w:hAnsi="Consolas" w:cs="Times New Roman"/>
+          <w:sz w:val="24"/>
+          <w:szCs w:val="28"/>
+        </w:rPr>
+      </w:pPr>
+      <w:r>
+        <w:rPr>
+          <w:rFonts w:ascii="Consolas" w:hAnsi="Consolas" w:cs="Times New Roman"/>
+          <w:sz w:val="24"/>
+          <w:szCs w:val="28"/>
+        </w:rPr>
+        <w:t xml:space="preserve">  "</w:t>
+      </w:r>
+      <w:proofErr w:type="spellStart"/>
+      <w:r>
+        <w:rPr>
+          <w:rFonts w:ascii="Consolas" w:hAnsi="Consolas" w:cs="Times New Roman"/>
+          <w:sz w:val="24"/>
+          <w:szCs w:val="28"/>
+        </w:rPr>
+        <w:t>name</w:t>
+      </w:r>
+      <w:proofErr w:type="spellEnd"/>
+      <w:r>
+        <w:rPr>
+          <w:rFonts w:ascii="Consolas" w:hAnsi="Consolas" w:cs="Times New Roman"/>
+          <w:sz w:val="24"/>
+          <w:szCs w:val="28"/>
+        </w:rPr>
+        <w:t>": "</w:t>
+      </w:r>
+      <w:proofErr w:type="spellStart"/>
+      <w:r>
+        <w:rPr>
+          <w:rFonts w:ascii="Consolas" w:hAnsi="Consolas" w:cs="Times New Roman"/>
+          <w:sz w:val="24"/>
+          <w:szCs w:val="28"/>
+        </w:rPr>
+        <w:t>book_manager</w:t>
+      </w:r>
+      <w:proofErr w:type="spellEnd"/>
+      <w:r>
+        <w:rPr>
+          <w:rFonts w:ascii="Consolas" w:hAnsi="Consolas" w:cs="Times New Roman"/>
+          <w:sz w:val="24"/>
+          <w:szCs w:val="28"/>
+        </w:rPr>
+        <w:t>",</w:t>
+      </w:r>
+    </w:p>
+    <w:p>
+      <w:pPr>
+        <w:pStyle w:val="a3"/>
+        <w:spacing w:line="240" w:lineRule="auto"/>
+        <w:rPr>
+          <w:rFonts w:ascii="Consolas" w:hAnsi="Consolas" w:cs="Times New Roman"/>
+          <w:sz w:val="24"/>
+          <w:szCs w:val="28"/>
+        </w:rPr>
+      </w:pPr>
+      <w:r>
+        <w:rPr>
+          <w:rFonts w:ascii="Consolas" w:hAnsi="Consolas" w:cs="Times New Roman"/>
+          <w:sz w:val="24"/>
+          <w:szCs w:val="28"/>
+        </w:rPr>
+        <w:t xml:space="preserve">  "</w:t>
+      </w:r>
+      <w:proofErr w:type="spellStart"/>
+      <w:r>
+        <w:rPr>
+          <w:rFonts w:ascii="Consolas" w:hAnsi="Consolas" w:cs="Times New Roman"/>
+          <w:sz w:val="24"/>
+          <w:szCs w:val="28"/>
+        </w:rPr>
+        <w:t>version</w:t>
+      </w:r>
+      <w:proofErr w:type="spellEnd"/>
+      <w:r>
+        <w:rPr>
+          <w:rFonts w:ascii="Consolas" w:hAnsi="Consolas" w:cs="Times New Roman"/>
+          <w:sz w:val="24"/>
+          <w:szCs w:val="28"/>
+        </w:rPr>
+        <w:t>": "1.0.2",</w:t>
+      </w:r>
+    </w:p>
+    <w:p>
+      <w:pPr>
+        <w:pStyle w:val="a3"/>
+        <w:spacing w:line="240" w:lineRule="auto"/>
+        <w:rPr>
+          <w:rFonts w:ascii="Consolas" w:hAnsi="Consolas" w:cs="Times New Roman"/>
+          <w:sz w:val="24"/>
+          <w:szCs w:val="28"/>
+        </w:rPr>
+      </w:pPr>
+      <w:r>
+        <w:rPr>
+          <w:rFonts w:ascii="Consolas" w:hAnsi="Consolas" w:cs="Times New Roman"/>
+          <w:sz w:val="24"/>
+          <w:szCs w:val="28"/>
+        </w:rPr>
+        <w:t xml:space="preserve">  "</w:t>
+      </w:r>
+      <w:proofErr w:type="spellStart"/>
+      <w:r>
+        <w:rPr>
+          <w:rFonts w:ascii="Consolas" w:hAnsi="Consolas" w:cs="Times New Roman"/>
+          <w:sz w:val="24"/>
+          <w:szCs w:val="28"/>
+        </w:rPr>
+        <w:t>description</w:t>
+      </w:r>
+      <w:proofErr w:type="spellEnd"/>
+      <w:r>
+        <w:rPr>
+          <w:rFonts w:ascii="Consolas" w:hAnsi="Consolas" w:cs="Times New Roman"/>
+          <w:sz w:val="24"/>
+          <w:szCs w:val="28"/>
+        </w:rPr>
+        <w:t>": "</w:t>
+      </w:r>
+      <w:proofErr w:type="spellStart"/>
+      <w:r>
+        <w:rPr>
+          <w:rFonts w:ascii="Consolas" w:hAnsi="Consolas" w:cs="Times New Roman"/>
+          <w:sz w:val="24"/>
+          <w:szCs w:val="28"/>
+        </w:rPr>
+        <w:t>Simple</w:t>
+      </w:r>
+      <w:proofErr w:type="spellEnd"/>
+      <w:r>
+        <w:rPr>
+          <w:rFonts w:ascii="Consolas" w:hAnsi="Consolas" w:cs="Times New Roman"/>
+          <w:sz w:val="24"/>
+          <w:szCs w:val="28"/>
+        </w:rPr>
+        <w:t xml:space="preserve"> </w:t>
+      </w:r>
+      <w:proofErr w:type="spellStart"/>
+      <w:r>
+        <w:rPr>
+          <w:rFonts w:ascii="Consolas" w:hAnsi="Consolas" w:cs="Times New Roman"/>
+          <w:sz w:val="24"/>
+          <w:szCs w:val="28"/>
+        </w:rPr>
+        <w:t>book</w:t>
+      </w:r>
+      <w:proofErr w:type="spellEnd"/>
+      <w:r>
+        <w:rPr>
+          <w:rFonts w:ascii="Consolas" w:hAnsi="Consolas" w:cs="Times New Roman"/>
+          <w:sz w:val="24"/>
+          <w:szCs w:val="28"/>
+        </w:rPr>
+        <w:t xml:space="preserve"> </w:t>
+      </w:r>
+      <w:proofErr w:type="spellStart"/>
+      <w:r>
+        <w:rPr>
+          <w:rFonts w:ascii="Consolas" w:hAnsi="Consolas" w:cs="Times New Roman"/>
+          <w:sz w:val="24"/>
+          <w:szCs w:val="28"/>
+        </w:rPr>
+        <w:t>manager</w:t>
+      </w:r>
+      <w:proofErr w:type="spellEnd"/>
+      <w:r>
+        <w:rPr>
+          <w:rFonts w:ascii="Consolas" w:hAnsi="Consolas" w:cs="Times New Roman"/>
+          <w:sz w:val="24"/>
+          <w:szCs w:val="28"/>
+        </w:rPr>
+        <w:t>",</w:t>
+      </w:r>
+    </w:p>
+    <w:p>
+      <w:pPr>
+        <w:pStyle w:val="a3"/>
+        <w:spacing w:line="240" w:lineRule="auto"/>
+        <w:rPr>
+          <w:rFonts w:ascii="Consolas" w:hAnsi="Consolas" w:cs="Times New Roman"/>
+          <w:sz w:val="24"/>
+          <w:szCs w:val="28"/>
+        </w:rPr>
+      </w:pPr>
+      <w:r>
+        <w:rPr>
+          <w:rFonts w:ascii="Consolas" w:hAnsi="Consolas" w:cs="Times New Roman"/>
+          <w:sz w:val="24"/>
+          <w:szCs w:val="28"/>
+        </w:rPr>
+        <w:t xml:space="preserve">  "</w:t>
+      </w:r>
+      <w:proofErr w:type="spellStart"/>
+      <w:r>
+        <w:rPr>
+          <w:rFonts w:ascii="Consolas" w:hAnsi="Consolas" w:cs="Times New Roman"/>
+          <w:sz w:val="24"/>
+          <w:szCs w:val="28"/>
+        </w:rPr>
+        <w:t>main</w:t>
+      </w:r>
+      <w:proofErr w:type="spellEnd"/>
+      <w:r>
+        <w:rPr>
+          <w:rFonts w:ascii="Consolas" w:hAnsi="Consolas" w:cs="Times New Roman"/>
+          <w:sz w:val="24"/>
+          <w:szCs w:val="28"/>
+        </w:rPr>
+        <w:t>": "app.js",</w:t>
+      </w:r>
+    </w:p>
+    <w:p>
+      <w:pPr>
+        <w:pStyle w:val="a3"/>
+        <w:spacing w:line="240" w:lineRule="auto"/>
+        <w:rPr>
+          <w:rFonts w:ascii="Consolas" w:hAnsi="Consolas" w:cs="Times New Roman"/>
+          <w:sz w:val="24"/>
+          <w:szCs w:val="28"/>
+        </w:rPr>
+      </w:pPr>
+      <w:r>
+        <w:rPr>
+          <w:rFonts w:ascii="Consolas" w:hAnsi="Consolas" w:cs="Times New Roman"/>
+          <w:sz w:val="24"/>
+          <w:szCs w:val="28"/>
+        </w:rPr>
+        <w:t xml:space="preserve">  "</w:t>
+      </w:r>
+      <w:proofErr w:type="spellStart"/>
+      <w:r>
+        <w:rPr>
+          <w:rFonts w:ascii="Consolas" w:hAnsi="Consolas" w:cs="Times New Roman"/>
+          <w:sz w:val="24"/>
+          <w:szCs w:val="28"/>
+        </w:rPr>
+        <w:t>scripts</w:t>
+      </w:r>
+      <w:proofErr w:type="spellEnd"/>
+      <w:r>
+        <w:rPr>
+          <w:rFonts w:ascii="Consolas" w:hAnsi="Consolas" w:cs="Times New Roman"/>
+          <w:sz w:val="24"/>
+          <w:szCs w:val="28"/>
+        </w:rPr>
+        <w:t>": {</w:t>
+      </w:r>
+    </w:p>
+    <w:p>
+      <w:pPr>
+        <w:pStyle w:val="a3"/>
+        <w:spacing w:line="240" w:lineRule="auto"/>
+        <w:rPr>
+          <w:rFonts w:ascii="Consolas" w:hAnsi="Consolas" w:cs="Times New Roman"/>
+          <w:sz w:val="24"/>
+          <w:szCs w:val="28"/>
+        </w:rPr>
+      </w:pPr>
+      <w:r>
+        <w:rPr>
+          <w:rFonts w:ascii="Consolas" w:hAnsi="Consolas" w:cs="Times New Roman"/>
+          <w:sz w:val="24"/>
+          <w:szCs w:val="28"/>
+        </w:rPr>
+        <w:t xml:space="preserve">    "</w:t>
+      </w:r>
+      <w:proofErr w:type="spellStart"/>
+      <w:r>
+        <w:rPr>
+          <w:rFonts w:ascii="Consolas" w:hAnsi="Consolas" w:cs="Times New Roman"/>
+          <w:sz w:val="24"/>
+          <w:szCs w:val="28"/>
+        </w:rPr>
+        <w:t>start</w:t>
+      </w:r>
+      <w:proofErr w:type="spellEnd"/>
+      <w:r>
+        <w:rPr>
+          <w:rFonts w:ascii="Consolas" w:hAnsi="Consolas" w:cs="Times New Roman"/>
+          <w:sz w:val="24"/>
+          <w:szCs w:val="28"/>
+        </w:rPr>
+        <w:t>": "</w:t>
+      </w:r>
+      <w:proofErr w:type="spellStart"/>
+      <w:r>
+        <w:rPr>
+          <w:rFonts w:ascii="Consolas" w:hAnsi="Consolas" w:cs="Times New Roman"/>
+          <w:sz w:val="24"/>
+          <w:szCs w:val="28"/>
+        </w:rPr>
+        <w:t>node</w:t>
+      </w:r>
+      <w:proofErr w:type="spellEnd"/>
+      <w:r>
+        <w:rPr>
+          <w:rFonts w:ascii="Consolas" w:hAnsi="Consolas" w:cs="Times New Roman"/>
+          <w:sz w:val="24"/>
+          <w:szCs w:val="28"/>
+        </w:rPr>
+        <w:t xml:space="preserve"> app.js",</w:t>
+      </w:r>
+    </w:p>
+    <w:p>
+      <w:pPr>
+        <w:pStyle w:val="a3"/>
+        <w:spacing w:line="240" w:lineRule="auto"/>
+        <w:rPr>
+          <w:rFonts w:ascii="Consolas" w:hAnsi="Consolas" w:cs="Times New Roman"/>
+          <w:sz w:val="24"/>
+          <w:szCs w:val="28"/>
+        </w:rPr>
+      </w:pPr>
+      <w:r>
+        <w:rPr>
+          <w:rFonts w:ascii="Consolas" w:hAnsi="Consolas" w:cs="Times New Roman"/>
+          <w:sz w:val="24"/>
+          <w:szCs w:val="28"/>
+        </w:rPr>
+        <w:t xml:space="preserve">    "</w:t>
+      </w:r>
+      <w:proofErr w:type="spellStart"/>
+      <w:r>
+        <w:rPr>
+          <w:rFonts w:ascii="Consolas" w:hAnsi="Consolas" w:cs="Times New Roman"/>
+          <w:sz w:val="24"/>
+          <w:szCs w:val="28"/>
+        </w:rPr>
+        <w:t>test</w:t>
+      </w:r>
+      <w:proofErr w:type="spellEnd"/>
+      <w:r>
+        <w:rPr>
+          <w:rFonts w:ascii="Consolas" w:hAnsi="Consolas" w:cs="Times New Roman"/>
+          <w:sz w:val="24"/>
+          <w:szCs w:val="28"/>
+        </w:rPr>
+        <w:t>": "</w:t>
+      </w:r>
+      <w:proofErr w:type="spellStart"/>
+      <w:r>
+        <w:rPr>
+          <w:rFonts w:ascii="Consolas" w:hAnsi="Consolas" w:cs="Times New Roman"/>
+          <w:sz w:val="24"/>
+          <w:szCs w:val="28"/>
+        </w:rPr>
+        <w:t>echo</w:t>
+      </w:r>
+      <w:proofErr w:type="spellEnd"/>
+      <w:r>
+        <w:rPr>
+          <w:rFonts w:ascii="Consolas" w:hAnsi="Consolas" w:cs="Times New Roman"/>
+          <w:sz w:val="24"/>
+          <w:szCs w:val="28"/>
+        </w:rPr>
+        <w:t xml:space="preserve"> \"</w:t>
+      </w:r>
+      <w:proofErr w:type="spellStart"/>
+      <w:r>
+        <w:rPr>
+          <w:rFonts w:ascii="Consolas" w:hAnsi="Consolas" w:cs="Times New Roman"/>
+          <w:sz w:val="24"/>
+          <w:szCs w:val="28"/>
+        </w:rPr>
+        <w:t>Error</w:t>
+      </w:r>
+      <w:proofErr w:type="spellEnd"/>
+      <w:r>
+        <w:rPr>
+          <w:rFonts w:ascii="Consolas" w:hAnsi="Consolas" w:cs="Times New Roman"/>
+          <w:sz w:val="24"/>
+          <w:szCs w:val="28"/>
+        </w:rPr>
+        <w:t xml:space="preserve">: </w:t>
+      </w:r>
+      <w:proofErr w:type="spellStart"/>
+      <w:r>
+        <w:rPr>
+          <w:rFonts w:ascii="Consolas" w:hAnsi="Consolas" w:cs="Times New Roman"/>
+          <w:sz w:val="24"/>
+          <w:szCs w:val="28"/>
+        </w:rPr>
+        <w:t>no</w:t>
+      </w:r>
+      <w:proofErr w:type="spellEnd"/>
+      <w:r>
+        <w:rPr>
+          <w:rFonts w:ascii="Consolas" w:hAnsi="Consolas" w:cs="Times New Roman"/>
+          <w:sz w:val="24"/>
+          <w:szCs w:val="28"/>
+        </w:rPr>
+        <w:t xml:space="preserve"> </w:t>
+      </w:r>
+      <w:proofErr w:type="spellStart"/>
+      <w:r>
+        <w:rPr>
+          <w:rFonts w:ascii="Consolas" w:hAnsi="Consolas" w:cs="Times New Roman"/>
+          <w:sz w:val="24"/>
+          <w:szCs w:val="28"/>
+        </w:rPr>
+        <w:t>test</w:t>
+      </w:r>
+      <w:proofErr w:type="spellEnd"/>
+      <w:r>
+        <w:rPr>
+          <w:rFonts w:ascii="Consolas" w:hAnsi="Consolas" w:cs="Times New Roman"/>
+          <w:sz w:val="24"/>
+          <w:szCs w:val="28"/>
+        </w:rPr>
+        <w:t xml:space="preserve"> </w:t>
+      </w:r>
+      <w:proofErr w:type="spellStart"/>
+      <w:r>
+        <w:rPr>
+          <w:rFonts w:ascii="Consolas" w:hAnsi="Consolas" w:cs="Times New Roman"/>
+          <w:sz w:val="24"/>
+          <w:szCs w:val="28"/>
+        </w:rPr>
+        <w:t>specified</w:t>
+      </w:r>
+      <w:proofErr w:type="spellEnd"/>
+      <w:r>
+        <w:rPr>
+          <w:rFonts w:ascii="Consolas" w:hAnsi="Consolas" w:cs="Times New Roman"/>
+          <w:sz w:val="24"/>
+          <w:szCs w:val="28"/>
+        </w:rPr>
+        <w:t xml:space="preserve">\" &amp;&amp; </w:t>
+      </w:r>
+      <w:proofErr w:type="spellStart"/>
+      <w:r>
+        <w:rPr>
+          <w:rFonts w:ascii="Consolas" w:hAnsi="Consolas" w:cs="Times New Roman"/>
+          <w:sz w:val="24"/>
+          <w:szCs w:val="28"/>
+        </w:rPr>
+        <w:t>exit</w:t>
+      </w:r>
+      <w:proofErr w:type="spellEnd"/>
+      <w:r>
+        <w:rPr>
+          <w:rFonts w:ascii="Consolas" w:hAnsi="Consolas" w:cs="Times New Roman"/>
+          <w:sz w:val="24"/>
+          <w:szCs w:val="28"/>
+        </w:rPr>
+        <w:t xml:space="preserve"> 1"</w:t>
+      </w:r>
+    </w:p>
+    <w:p>
+      <w:pPr>
+        <w:pStyle w:val="a3"/>
+        <w:spacing w:line="240" w:lineRule="auto"/>
+        <w:rPr>
+          <w:rFonts w:ascii="Consolas" w:hAnsi="Consolas" w:cs="Times New Roman"/>
+          <w:sz w:val="24"/>
+          <w:szCs w:val="28"/>
+        </w:rPr>
+      </w:pPr>
+      <w:r>
+        <w:rPr>
+          <w:rFonts w:ascii="Consolas" w:hAnsi="Consolas" w:cs="Times New Roman"/>
+          <w:sz w:val="24"/>
+          <w:szCs w:val="28"/>
+        </w:rPr>
+        <w:t xml:space="preserve">  },</w:t>
+      </w:r>
+    </w:p>
+    <w:p>
+      <w:pPr>
+        <w:pStyle w:val="a3"/>
+        <w:spacing w:line="240" w:lineRule="auto"/>
+        <w:rPr>
+          <w:rFonts w:ascii="Consolas" w:hAnsi="Consolas" w:cs="Times New Roman"/>
+          <w:sz w:val="24"/>
+          <w:szCs w:val="28"/>
+        </w:rPr>
+      </w:pPr>
+      <w:r>
+        <w:rPr>
+          <w:rFonts w:ascii="Consolas" w:hAnsi="Consolas" w:cs="Times New Roman"/>
+          <w:sz w:val="24"/>
+          <w:szCs w:val="28"/>
+        </w:rPr>
+        <w:t xml:space="preserve">  "</w:t>
+      </w:r>
+      <w:proofErr w:type="spellStart"/>
+      <w:r>
+        <w:rPr>
+          <w:rFonts w:ascii="Consolas" w:hAnsi="Consolas" w:cs="Times New Roman"/>
+          <w:sz w:val="24"/>
+          <w:szCs w:val="28"/>
+        </w:rPr>
+        <w:t>repository</w:t>
+      </w:r>
+      <w:proofErr w:type="spellEnd"/>
+      <w:r>
+        <w:rPr>
+          <w:rFonts w:ascii="Consolas" w:hAnsi="Consolas" w:cs="Times New Roman"/>
+          <w:sz w:val="24"/>
+          <w:szCs w:val="28"/>
+        </w:rPr>
+        <w:t>": {</w:t>
+      </w:r>
+    </w:p>
+    <w:p>
+      <w:pPr>
+        <w:pStyle w:val="a3"/>
+        <w:spacing w:line="240" w:lineRule="auto"/>
+        <w:rPr>
+          <w:rFonts w:ascii="Consolas" w:hAnsi="Consolas" w:cs="Times New Roman"/>
+          <w:sz w:val="24"/>
+          <w:szCs w:val="28"/>
+        </w:rPr>
+      </w:pPr>
+      <w:r>
+        <w:rPr>
+          <w:rFonts w:ascii="Consolas" w:hAnsi="Consolas" w:cs="Times New Roman"/>
+          <w:sz w:val="24"/>
+          <w:szCs w:val="28"/>
+        </w:rPr>
+        <w:t xml:space="preserve">    "</w:t>
+      </w:r>
+      <w:proofErr w:type="spellStart"/>
+      <w:r>
+        <w:rPr>
+          <w:rFonts w:ascii="Consolas" w:hAnsi="Consolas" w:cs="Times New Roman"/>
+          <w:sz w:val="24"/>
+          <w:szCs w:val="28"/>
+        </w:rPr>
+        <w:t>type</w:t>
+      </w:r>
+      <w:proofErr w:type="spellEnd"/>
+      <w:r>
+        <w:rPr>
+          <w:rFonts w:ascii="Consolas" w:hAnsi="Consolas" w:cs="Times New Roman"/>
+          <w:sz w:val="24"/>
+          <w:szCs w:val="28"/>
+        </w:rPr>
+        <w:t>": "</w:t>
+      </w:r>
+      <w:proofErr w:type="spellStart"/>
+      <w:r>
+        <w:rPr>
+          <w:rFonts w:ascii="Consolas" w:hAnsi="Consolas" w:cs="Times New Roman"/>
+          <w:sz w:val="24"/>
+          <w:szCs w:val="28"/>
+        </w:rPr>
+        <w:t>git</w:t>
+      </w:r>
+      <w:proofErr w:type="spellEnd"/>
+      <w:r>
+        <w:rPr>
+          <w:rFonts w:ascii="Consolas" w:hAnsi="Consolas" w:cs="Times New Roman"/>
+          <w:sz w:val="24"/>
+          <w:szCs w:val="28"/>
+        </w:rPr>
+        <w:t>",</w:t>
+      </w:r>
+    </w:p>
+    <w:p>
+      <w:pPr>
+        <w:pStyle w:val="a3"/>
+        <w:spacing w:line="240" w:lineRule="auto"/>
+        <w:rPr>
+          <w:rFonts w:ascii="Consolas" w:hAnsi="Consolas" w:cs="Times New Roman"/>
+          <w:sz w:val="24"/>
+          <w:szCs w:val="28"/>
+        </w:rPr>
+      </w:pPr>
+      <w:r>
+        <w:rPr>
+          <w:rFonts w:ascii="Consolas" w:hAnsi="Consolas" w:cs="Times New Roman"/>
+          <w:sz w:val="24"/>
+          <w:szCs w:val="28"/>
+        </w:rPr>
+        <w:t xml:space="preserve">    "</w:t>
+      </w:r>
+      <w:proofErr w:type="spellStart"/>
+      <w:r>
+        <w:rPr>
+          <w:rFonts w:ascii="Consolas" w:hAnsi="Consolas" w:cs="Times New Roman"/>
+          <w:sz w:val="24"/>
+          <w:szCs w:val="28"/>
+        </w:rPr>
+        <w:t>url</w:t>
+      </w:r>
+      <w:proofErr w:type="spellEnd"/>
+      <w:r>
+        <w:rPr>
+          <w:rFonts w:ascii="Consolas" w:hAnsi="Consolas" w:cs="Times New Roman"/>
+          <w:sz w:val="24"/>
+          <w:szCs w:val="28"/>
+        </w:rPr>
+        <w:t>": "</w:t>
+      </w:r>
+      <w:proofErr w:type="spellStart"/>
+      <w:r>
+        <w:rPr>
+          <w:rFonts w:ascii="Consolas" w:hAnsi="Consolas" w:cs="Times New Roman"/>
+          <w:sz w:val="24"/>
+          <w:szCs w:val="28"/>
+        </w:rPr>
+        <w:t>git+https</w:t>
+      </w:r>
+      <w:proofErr w:type="spellEnd"/>
+      <w:r>
+        <w:rPr>
+          <w:rFonts w:ascii="Consolas" w:hAnsi="Consolas" w:cs="Times New Roman"/>
+          <w:sz w:val="24"/>
+          <w:szCs w:val="28"/>
+        </w:rPr>
+        <w:t>://github.com/</w:t>
+      </w:r>
+      <w:proofErr w:type="spellStart"/>
+      <w:r>
+        <w:rPr>
+          <w:rFonts w:ascii="Consolas" w:hAnsi="Consolas" w:cs="Times New Roman"/>
+          <w:sz w:val="24"/>
+          <w:szCs w:val="28"/>
+        </w:rPr>
+        <w:t>BabalaV</w:t>
+      </w:r>
+      <w:proofErr w:type="spellEnd"/>
+      <w:r>
+        <w:rPr>
+          <w:rFonts w:ascii="Consolas" w:hAnsi="Consolas" w:cs="Times New Roman"/>
+          <w:sz w:val="24"/>
+          <w:szCs w:val="28"/>
+        </w:rPr>
+        <w:t>/</w:t>
+      </w:r>
+      <w:proofErr w:type="spellStart"/>
+      <w:r>
+        <w:rPr>
+          <w:rFonts w:ascii="Consolas" w:hAnsi="Consolas" w:cs="Times New Roman"/>
+          <w:sz w:val="24"/>
+          <w:szCs w:val="28"/>
+        </w:rPr>
+        <w:t>Book-Manager.git</w:t>
+      </w:r>
+      <w:proofErr w:type="spellEnd"/>
+      <w:r>
+        <w:rPr>
+          <w:rFonts w:ascii="Consolas" w:hAnsi="Consolas" w:cs="Times New Roman"/>
+          <w:sz w:val="24"/>
+          <w:szCs w:val="28"/>
+        </w:rPr>
+        <w:t>"</w:t>
+      </w:r>
+    </w:p>
+    <w:p>
+      <w:pPr>
+        <w:pStyle w:val="a3"/>
+        <w:spacing w:line="240" w:lineRule="auto"/>
+        <w:rPr>
+          <w:rFonts w:ascii="Consolas" w:hAnsi="Consolas" w:cs="Times New Roman"/>
+          <w:sz w:val="24"/>
+          <w:szCs w:val="28"/>
+        </w:rPr>
+      </w:pPr>
+      <w:r>
+        <w:rPr>
+          <w:rFonts w:ascii="Consolas" w:hAnsi="Consolas" w:cs="Times New Roman"/>
+          <w:sz w:val="24"/>
+          <w:szCs w:val="28"/>
+        </w:rPr>
+        <w:t xml:space="preserve">  },</w:t>
+      </w:r>
+    </w:p>
+    <w:p>
+      <w:pPr>
+        <w:pStyle w:val="a3"/>
+        <w:spacing w:line="240" w:lineRule="auto"/>
+        <w:rPr>
+          <w:rFonts w:ascii="Consolas" w:hAnsi="Consolas" w:cs="Times New Roman"/>
+          <w:sz w:val="24"/>
+          <w:szCs w:val="28"/>
+        </w:rPr>
+      </w:pPr>
+      <w:r>
+        <w:rPr>
+          <w:rFonts w:ascii="Consolas" w:hAnsi="Consolas" w:cs="Times New Roman"/>
+          <w:sz w:val="24"/>
+          <w:szCs w:val="28"/>
+        </w:rPr>
+        <w:t xml:space="preserve">  "</w:t>
+      </w:r>
+      <w:proofErr w:type="spellStart"/>
+      <w:r>
+        <w:rPr>
+          <w:rFonts w:ascii="Consolas" w:hAnsi="Consolas" w:cs="Times New Roman"/>
+          <w:sz w:val="24"/>
+          <w:szCs w:val="28"/>
+        </w:rPr>
+        <w:t>dependencies</w:t>
+      </w:r>
+      <w:proofErr w:type="spellEnd"/>
+      <w:r>
+        <w:rPr>
+          <w:rFonts w:ascii="Consolas" w:hAnsi="Consolas" w:cs="Times New Roman"/>
+          <w:sz w:val="24"/>
+          <w:szCs w:val="28"/>
+        </w:rPr>
+        <w:t>": {</w:t>
+      </w:r>
+    </w:p>
+    <w:p>
+      <w:pPr>
+        <w:pStyle w:val="a3"/>
+        <w:spacing w:line="240" w:lineRule="auto"/>
+        <w:rPr>
+          <w:rFonts w:ascii="Consolas" w:hAnsi="Consolas" w:cs="Times New Roman"/>
+          <w:sz w:val="24"/>
+          <w:szCs w:val="28"/>
+        </w:rPr>
+      </w:pPr>
+      <w:r>
+        <w:rPr>
+          <w:rFonts w:ascii="Consolas" w:hAnsi="Consolas" w:cs="Times New Roman"/>
+          <w:sz w:val="24"/>
+          <w:szCs w:val="28"/>
+        </w:rPr>
+        <w:t xml:space="preserve">    "</w:t>
+      </w:r>
+      <w:proofErr w:type="spellStart"/>
+      <w:r>
+        <w:rPr>
+          <w:rFonts w:ascii="Consolas" w:hAnsi="Consolas" w:cs="Times New Roman"/>
+          <w:sz w:val="24"/>
+          <w:szCs w:val="28"/>
+        </w:rPr>
+        <w:t>bcrypt-nodejs</w:t>
+      </w:r>
+      <w:proofErr w:type="spellEnd"/>
+      <w:r>
+        <w:rPr>
+          <w:rFonts w:ascii="Consolas" w:hAnsi="Consolas" w:cs="Times New Roman"/>
+          <w:sz w:val="24"/>
+          <w:szCs w:val="28"/>
+        </w:rPr>
+        <w:t>": "0.0.3",</w:t>
+      </w:r>
+      <w:bookmarkStart w:id="0" w:name="_GoBack"/>
+      <w:bookmarkEnd w:id="0"/>
+    </w:p>
+    <w:p>
+      <w:pPr>
+        <w:pStyle w:val="a3"/>
+        <w:spacing w:line="240" w:lineRule="auto"/>
+        <w:rPr>
+          <w:rFonts w:ascii="Consolas" w:hAnsi="Consolas" w:cs="Times New Roman"/>
+          <w:sz w:val="24"/>
+          <w:szCs w:val="28"/>
+        </w:rPr>
+      </w:pPr>
+      <w:r>
+        <w:rPr>
+          <w:rFonts w:ascii="Consolas" w:hAnsi="Consolas" w:cs="Times New Roman"/>
+          <w:sz w:val="24"/>
+          <w:szCs w:val="28"/>
+        </w:rPr>
+        <w:t xml:space="preserve">    "</w:t>
+      </w:r>
+      <w:proofErr w:type="spellStart"/>
+      <w:r>
+        <w:rPr>
+          <w:rFonts w:ascii="Consolas" w:hAnsi="Consolas" w:cs="Times New Roman"/>
+          <w:sz w:val="24"/>
+          <w:szCs w:val="28"/>
+        </w:rPr>
+        <w:t>angular</w:t>
+      </w:r>
+      <w:proofErr w:type="spellEnd"/>
+      <w:r>
+        <w:rPr>
+          <w:rFonts w:ascii="Consolas" w:hAnsi="Consolas" w:cs="Times New Roman"/>
+          <w:sz w:val="24"/>
+          <w:szCs w:val="28"/>
+        </w:rPr>
+        <w:t>": "^1.5.8",</w:t>
+      </w:r>
+    </w:p>
+    <w:p>
+      <w:pPr>
+        <w:pStyle w:val="a3"/>
+        <w:spacing w:line="240" w:lineRule="auto"/>
+        <w:rPr>
+          <w:rFonts w:ascii="Consolas" w:hAnsi="Consolas" w:cs="Times New Roman"/>
+          <w:sz w:val="24"/>
+          <w:szCs w:val="28"/>
+        </w:rPr>
+      </w:pPr>
+      <w:r>
+        <w:rPr>
+          <w:rFonts w:ascii="Consolas" w:hAnsi="Consolas" w:cs="Times New Roman"/>
+          <w:sz w:val="24"/>
+          <w:szCs w:val="28"/>
+        </w:rPr>
+        <w:t xml:space="preserve">    "</w:t>
+      </w:r>
+      <w:proofErr w:type="spellStart"/>
+      <w:r>
+        <w:rPr>
+          <w:rFonts w:ascii="Consolas" w:hAnsi="Consolas" w:cs="Times New Roman"/>
+          <w:sz w:val="24"/>
+          <w:szCs w:val="28"/>
+        </w:rPr>
+        <w:t>angular-route</w:t>
+      </w:r>
+      <w:proofErr w:type="spellEnd"/>
+      <w:r>
+        <w:rPr>
+          <w:rFonts w:ascii="Consolas" w:hAnsi="Consolas" w:cs="Times New Roman"/>
+          <w:sz w:val="24"/>
+          <w:szCs w:val="28"/>
+        </w:rPr>
+        <w:t>": "^1.5.8",</w:t>
+      </w:r>
+    </w:p>
+    <w:p>
+      <w:pPr>
+        <w:pStyle w:val="a3"/>
+        <w:spacing w:line="240" w:lineRule="auto"/>
+        <w:rPr>
+          <w:rFonts w:ascii="Consolas" w:hAnsi="Consolas" w:cs="Times New Roman"/>
+          <w:sz w:val="24"/>
+          <w:szCs w:val="28"/>
+        </w:rPr>
+      </w:pPr>
+      <w:r>
+        <w:rPr>
+          <w:rFonts w:ascii="Consolas" w:hAnsi="Consolas" w:cs="Times New Roman"/>
+          <w:sz w:val="24"/>
+          <w:szCs w:val="28"/>
+        </w:rPr>
+        <w:t xml:space="preserve">    "</w:t>
+      </w:r>
+      <w:proofErr w:type="spellStart"/>
+      <w:r>
+        <w:rPr>
+          <w:rFonts w:ascii="Consolas" w:hAnsi="Consolas" w:cs="Times New Roman"/>
+          <w:sz w:val="24"/>
+          <w:szCs w:val="28"/>
+        </w:rPr>
+        <w:t>body-parser</w:t>
+      </w:r>
+      <w:proofErr w:type="spellEnd"/>
+      <w:r>
+        <w:rPr>
+          <w:rFonts w:ascii="Consolas" w:hAnsi="Consolas" w:cs="Times New Roman"/>
+          <w:sz w:val="24"/>
+          <w:szCs w:val="28"/>
+        </w:rPr>
+        <w:t>": "*",</w:t>
+      </w:r>
+    </w:p>
+    <w:p>
+      <w:pPr>
+        <w:pStyle w:val="a3"/>
+        <w:spacing w:line="240" w:lineRule="auto"/>
+        <w:rPr>
+          <w:rFonts w:ascii="Consolas" w:hAnsi="Consolas" w:cs="Times New Roman"/>
+          <w:sz w:val="24"/>
+          <w:szCs w:val="28"/>
+        </w:rPr>
+      </w:pPr>
+      <w:r>
+        <w:rPr>
+          <w:rFonts w:ascii="Consolas" w:hAnsi="Consolas" w:cs="Times New Roman"/>
+          <w:sz w:val="24"/>
+          <w:szCs w:val="28"/>
+        </w:rPr>
+        <w:t xml:space="preserve">    "</w:t>
+      </w:r>
+      <w:proofErr w:type="spellStart"/>
+      <w:r>
+        <w:rPr>
+          <w:rFonts w:ascii="Consolas" w:hAnsi="Consolas" w:cs="Times New Roman"/>
+          <w:sz w:val="24"/>
+          <w:szCs w:val="28"/>
+        </w:rPr>
+        <w:t>cookie-parser</w:t>
+      </w:r>
+      <w:proofErr w:type="spellEnd"/>
+      <w:r>
+        <w:rPr>
+          <w:rFonts w:ascii="Consolas" w:hAnsi="Consolas" w:cs="Times New Roman"/>
+          <w:sz w:val="24"/>
+          <w:szCs w:val="28"/>
+        </w:rPr>
+        <w:t>": "^1.4.1",</w:t>
+      </w:r>
+    </w:p>
+    <w:p>
+      <w:pPr>
+        <w:pStyle w:val="a3"/>
+        <w:spacing w:line="240" w:lineRule="auto"/>
+        <w:rPr>
+          <w:rFonts w:ascii="Consolas" w:hAnsi="Consolas" w:cs="Times New Roman"/>
+          <w:sz w:val="24"/>
+          <w:szCs w:val="28"/>
+        </w:rPr>
+      </w:pPr>
+      <w:r>
+        <w:rPr>
+          <w:rFonts w:ascii="Consolas" w:hAnsi="Consolas" w:cs="Times New Roman"/>
+          <w:sz w:val="24"/>
+          <w:szCs w:val="28"/>
+        </w:rPr>
+        <w:lastRenderedPageBreak/>
+        <w:t xml:space="preserve">    "</w:t>
+      </w:r>
+      <w:proofErr w:type="spellStart"/>
+      <w:r>
+        <w:rPr>
+          <w:rFonts w:ascii="Consolas" w:hAnsi="Consolas" w:cs="Times New Roman"/>
+          <w:sz w:val="24"/>
+          <w:szCs w:val="28"/>
+        </w:rPr>
+        <w:t>bootstrap</w:t>
+      </w:r>
+      <w:proofErr w:type="spellEnd"/>
+      <w:r>
+        <w:rPr>
+          <w:rFonts w:ascii="Consolas" w:hAnsi="Consolas" w:cs="Times New Roman"/>
+          <w:sz w:val="24"/>
+          <w:szCs w:val="28"/>
+        </w:rPr>
+        <w:t>": "^3.3.7",</w:t>
+      </w:r>
+    </w:p>
+    <w:p>
+      <w:pPr>
+        <w:pStyle w:val="a3"/>
+        <w:spacing w:line="240" w:lineRule="auto"/>
+        <w:rPr>
+          <w:rFonts w:ascii="Consolas" w:hAnsi="Consolas" w:cs="Times New Roman"/>
+          <w:sz w:val="24"/>
+          <w:szCs w:val="28"/>
+        </w:rPr>
+      </w:pPr>
+      <w:r>
+        <w:rPr>
+          <w:rFonts w:ascii="Consolas" w:hAnsi="Consolas" w:cs="Times New Roman"/>
+          <w:sz w:val="24"/>
+          <w:szCs w:val="28"/>
+        </w:rPr>
+        <w:t xml:space="preserve">    "</w:t>
+      </w:r>
+      <w:proofErr w:type="spellStart"/>
+      <w:r>
+        <w:rPr>
+          <w:rFonts w:ascii="Consolas" w:hAnsi="Consolas" w:cs="Times New Roman"/>
+          <w:sz w:val="24"/>
+          <w:szCs w:val="28"/>
+        </w:rPr>
+        <w:t>debug</w:t>
+      </w:r>
+      <w:proofErr w:type="spellEnd"/>
+      <w:r>
+        <w:rPr>
+          <w:rFonts w:ascii="Consolas" w:hAnsi="Consolas" w:cs="Times New Roman"/>
+          <w:sz w:val="24"/>
+          <w:szCs w:val="28"/>
+        </w:rPr>
+        <w:t>": "^2.2.0",</w:t>
+      </w:r>
+    </w:p>
+    <w:p>
+      <w:pPr>
+        <w:pStyle w:val="a3"/>
+        <w:spacing w:line="240" w:lineRule="auto"/>
+        <w:rPr>
+          <w:rFonts w:ascii="Consolas" w:hAnsi="Consolas" w:cs="Times New Roman"/>
+          <w:sz w:val="24"/>
+          <w:szCs w:val="28"/>
+        </w:rPr>
+      </w:pPr>
+      <w:r>
+        <w:rPr>
+          <w:rFonts w:ascii="Consolas" w:hAnsi="Consolas" w:cs="Times New Roman"/>
+          <w:sz w:val="24"/>
+          <w:szCs w:val="28"/>
+        </w:rPr>
+        <w:t xml:space="preserve">    "</w:t>
+      </w:r>
+      <w:proofErr w:type="spellStart"/>
+      <w:r>
+        <w:rPr>
+          <w:rFonts w:ascii="Consolas" w:hAnsi="Consolas" w:cs="Times New Roman"/>
+          <w:sz w:val="24"/>
+          <w:szCs w:val="28"/>
+        </w:rPr>
+        <w:t>express</w:t>
+      </w:r>
+      <w:proofErr w:type="spellEnd"/>
+      <w:r>
+        <w:rPr>
+          <w:rFonts w:ascii="Consolas" w:hAnsi="Consolas" w:cs="Times New Roman"/>
+          <w:sz w:val="24"/>
+          <w:szCs w:val="28"/>
+        </w:rPr>
+        <w:t>": "*",</w:t>
+      </w:r>
+    </w:p>
+    <w:p>
+      <w:pPr>
+        <w:pStyle w:val="a3"/>
+        <w:spacing w:line="240" w:lineRule="auto"/>
+        <w:rPr>
+          <w:rFonts w:ascii="Consolas" w:hAnsi="Consolas" w:cs="Times New Roman"/>
+          <w:sz w:val="24"/>
+          <w:szCs w:val="28"/>
+        </w:rPr>
+      </w:pPr>
+      <w:r>
+        <w:rPr>
+          <w:rFonts w:ascii="Consolas" w:hAnsi="Consolas" w:cs="Times New Roman"/>
+          <w:sz w:val="24"/>
+          <w:szCs w:val="28"/>
+        </w:rPr>
+        <w:t xml:space="preserve">    "</w:t>
+      </w:r>
+      <w:proofErr w:type="spellStart"/>
+      <w:r>
+        <w:rPr>
+          <w:rFonts w:ascii="Consolas" w:hAnsi="Consolas" w:cs="Times New Roman"/>
+          <w:sz w:val="24"/>
+          <w:szCs w:val="28"/>
+        </w:rPr>
+        <w:t>express-session</w:t>
+      </w:r>
+      <w:proofErr w:type="spellEnd"/>
+      <w:r>
+        <w:rPr>
+          <w:rFonts w:ascii="Consolas" w:hAnsi="Consolas" w:cs="Times New Roman"/>
+          <w:sz w:val="24"/>
+          <w:szCs w:val="28"/>
+        </w:rPr>
+        <w:t>": "^1.13.0",</w:t>
+      </w:r>
+    </w:p>
+    <w:p>
+      <w:pPr>
+        <w:pStyle w:val="a3"/>
+        <w:spacing w:line="240" w:lineRule="auto"/>
+        <w:rPr>
+          <w:rFonts w:ascii="Consolas" w:hAnsi="Consolas" w:cs="Times New Roman"/>
+          <w:sz w:val="24"/>
+          <w:szCs w:val="28"/>
+        </w:rPr>
+      </w:pPr>
+      <w:r>
+        <w:rPr>
+          <w:rFonts w:ascii="Consolas" w:hAnsi="Consolas" w:cs="Times New Roman"/>
+          <w:sz w:val="24"/>
+          <w:szCs w:val="28"/>
+        </w:rPr>
+        <w:t xml:space="preserve">    "</w:t>
+      </w:r>
+      <w:proofErr w:type="spellStart"/>
+      <w:r>
+        <w:rPr>
+          <w:rFonts w:ascii="Consolas" w:hAnsi="Consolas" w:cs="Times New Roman"/>
+          <w:sz w:val="24"/>
+          <w:szCs w:val="28"/>
+        </w:rPr>
+        <w:t>jquery</w:t>
+      </w:r>
+      <w:proofErr w:type="spellEnd"/>
+      <w:r>
+        <w:rPr>
+          <w:rFonts w:ascii="Consolas" w:hAnsi="Consolas" w:cs="Times New Roman"/>
+          <w:sz w:val="24"/>
+          <w:szCs w:val="28"/>
+        </w:rPr>
+        <w:t>": "^3.1.1",</w:t>
+      </w:r>
+    </w:p>
+    <w:p>
+      <w:pPr>
+        <w:pStyle w:val="a3"/>
+        <w:spacing w:line="240" w:lineRule="auto"/>
+        <w:rPr>
+          <w:rFonts w:ascii="Consolas" w:hAnsi="Consolas" w:cs="Times New Roman"/>
+          <w:sz w:val="24"/>
+          <w:szCs w:val="28"/>
+        </w:rPr>
+      </w:pPr>
+      <w:r>
+        <w:rPr>
+          <w:rFonts w:ascii="Consolas" w:hAnsi="Consolas" w:cs="Times New Roman"/>
+          <w:sz w:val="24"/>
+          <w:szCs w:val="28"/>
+        </w:rPr>
+        <w:t xml:space="preserve">    "</w:t>
+      </w:r>
+      <w:proofErr w:type="spellStart"/>
+      <w:r>
+        <w:rPr>
+          <w:rFonts w:ascii="Consolas" w:hAnsi="Consolas" w:cs="Times New Roman"/>
+          <w:sz w:val="24"/>
+          <w:szCs w:val="28"/>
+        </w:rPr>
+        <w:t>mongoose</w:t>
+      </w:r>
+      <w:proofErr w:type="spellEnd"/>
+      <w:r>
+        <w:rPr>
+          <w:rFonts w:ascii="Consolas" w:hAnsi="Consolas" w:cs="Times New Roman"/>
+          <w:sz w:val="24"/>
+          <w:szCs w:val="28"/>
+        </w:rPr>
+        <w:t>": "*",</w:t>
+      </w:r>
+    </w:p>
+    <w:p>
+      <w:pPr>
+        <w:pStyle w:val="a3"/>
+        <w:spacing w:line="240" w:lineRule="auto"/>
+        <w:rPr>
+          <w:rFonts w:ascii="Consolas" w:hAnsi="Consolas" w:cs="Times New Roman"/>
+          <w:sz w:val="24"/>
+          <w:szCs w:val="28"/>
+        </w:rPr>
+      </w:pPr>
+      <w:r>
+        <w:rPr>
+          <w:rFonts w:ascii="Consolas" w:hAnsi="Consolas" w:cs="Times New Roman"/>
+          <w:sz w:val="24"/>
+          <w:szCs w:val="28"/>
+        </w:rPr>
+        <w:t xml:space="preserve">    "</w:t>
+      </w:r>
+      <w:proofErr w:type="spellStart"/>
+      <w:r>
+        <w:rPr>
+          <w:rFonts w:ascii="Consolas" w:hAnsi="Consolas" w:cs="Times New Roman"/>
+          <w:sz w:val="24"/>
+          <w:szCs w:val="28"/>
+        </w:rPr>
+        <w:t>morgan</w:t>
+      </w:r>
+      <w:proofErr w:type="spellEnd"/>
+      <w:r>
+        <w:rPr>
+          <w:rFonts w:ascii="Consolas" w:hAnsi="Consolas" w:cs="Times New Roman"/>
+          <w:sz w:val="24"/>
+          <w:szCs w:val="28"/>
+        </w:rPr>
+        <w:t>": "^1.7.0",</w:t>
+      </w:r>
+    </w:p>
+    <w:p>
+      <w:pPr>
+        <w:pStyle w:val="a3"/>
+        <w:spacing w:line="240" w:lineRule="auto"/>
+        <w:rPr>
+          <w:rFonts w:ascii="Consolas" w:hAnsi="Consolas" w:cs="Times New Roman"/>
+          <w:sz w:val="24"/>
+          <w:szCs w:val="28"/>
+        </w:rPr>
+      </w:pPr>
+      <w:r>
+        <w:rPr>
+          <w:rFonts w:ascii="Consolas" w:hAnsi="Consolas" w:cs="Times New Roman"/>
+          <w:sz w:val="24"/>
+          <w:szCs w:val="28"/>
+        </w:rPr>
+        <w:t xml:space="preserve">    "</w:t>
+      </w:r>
+      <w:proofErr w:type="spellStart"/>
+      <w:r>
+        <w:rPr>
+          <w:rFonts w:ascii="Consolas" w:hAnsi="Consolas" w:cs="Times New Roman"/>
+          <w:sz w:val="24"/>
+          <w:szCs w:val="28"/>
+        </w:rPr>
+        <w:t>passport</w:t>
+      </w:r>
+      <w:proofErr w:type="spellEnd"/>
+      <w:r>
+        <w:rPr>
+          <w:rFonts w:ascii="Consolas" w:hAnsi="Consolas" w:cs="Times New Roman"/>
+          <w:sz w:val="24"/>
+          <w:szCs w:val="28"/>
+        </w:rPr>
+        <w:t>": "^0.3.2",</w:t>
+      </w:r>
+    </w:p>
+    <w:p>
+      <w:pPr>
+        <w:pStyle w:val="a3"/>
+        <w:spacing w:line="240" w:lineRule="auto"/>
+        <w:rPr>
+          <w:rFonts w:ascii="Consolas" w:hAnsi="Consolas" w:cs="Times New Roman"/>
+          <w:sz w:val="24"/>
+          <w:szCs w:val="28"/>
+        </w:rPr>
+      </w:pPr>
+      <w:r>
+        <w:rPr>
+          <w:rFonts w:ascii="Consolas" w:hAnsi="Consolas" w:cs="Times New Roman"/>
+          <w:sz w:val="24"/>
+          <w:szCs w:val="28"/>
+        </w:rPr>
+        <w:t xml:space="preserve">    "</w:t>
+      </w:r>
+      <w:proofErr w:type="spellStart"/>
+      <w:r>
+        <w:rPr>
+          <w:rFonts w:ascii="Consolas" w:hAnsi="Consolas" w:cs="Times New Roman"/>
+          <w:sz w:val="24"/>
+          <w:szCs w:val="28"/>
+        </w:rPr>
+        <w:t>passport-local</w:t>
+      </w:r>
+      <w:proofErr w:type="spellEnd"/>
+      <w:r>
+        <w:rPr>
+          <w:rFonts w:ascii="Consolas" w:hAnsi="Consolas" w:cs="Times New Roman"/>
+          <w:sz w:val="24"/>
+          <w:szCs w:val="28"/>
+        </w:rPr>
+        <w:t>": "^1.0.0",</w:t>
+      </w:r>
+    </w:p>
+    <w:p>
+      <w:pPr>
+        <w:pStyle w:val="a3"/>
+        <w:spacing w:line="240" w:lineRule="auto"/>
+        <w:rPr>
+          <w:rFonts w:ascii="Consolas" w:hAnsi="Consolas" w:cs="Times New Roman"/>
+          <w:sz w:val="24"/>
+          <w:szCs w:val="28"/>
+        </w:rPr>
+      </w:pPr>
+      <w:r>
+        <w:rPr>
+          <w:rFonts w:ascii="Consolas" w:hAnsi="Consolas" w:cs="Times New Roman"/>
+          <w:sz w:val="24"/>
+          <w:szCs w:val="28"/>
+        </w:rPr>
+        <w:t xml:space="preserve">    "</w:t>
+      </w:r>
+      <w:proofErr w:type="spellStart"/>
+      <w:r>
+        <w:rPr>
+          <w:rFonts w:ascii="Consolas" w:hAnsi="Consolas" w:cs="Times New Roman"/>
+          <w:sz w:val="24"/>
+          <w:szCs w:val="28"/>
+        </w:rPr>
+        <w:t>passport-local-mongoose</w:t>
+      </w:r>
+      <w:proofErr w:type="spellEnd"/>
+      <w:r>
+        <w:rPr>
+          <w:rFonts w:ascii="Consolas" w:hAnsi="Consolas" w:cs="Times New Roman"/>
+          <w:sz w:val="24"/>
+          <w:szCs w:val="28"/>
+        </w:rPr>
+        <w:t>": "^4.0.0",</w:t>
+      </w:r>
+    </w:p>
+    <w:p>
+      <w:pPr>
+        <w:pStyle w:val="a3"/>
+        <w:spacing w:line="240" w:lineRule="auto"/>
+        <w:rPr>
+          <w:rFonts w:ascii="Consolas" w:hAnsi="Consolas" w:cs="Times New Roman"/>
+          <w:sz w:val="24"/>
+          <w:szCs w:val="28"/>
+        </w:rPr>
+      </w:pPr>
+      <w:r>
+        <w:rPr>
+          <w:rFonts w:ascii="Consolas" w:hAnsi="Consolas" w:cs="Times New Roman"/>
+          <w:sz w:val="24"/>
+          <w:szCs w:val="28"/>
+        </w:rPr>
+        <w:t xml:space="preserve">    "</w:t>
+      </w:r>
+      <w:proofErr w:type="spellStart"/>
+      <w:r>
+        <w:rPr>
+          <w:rFonts w:ascii="Consolas" w:hAnsi="Consolas" w:cs="Times New Roman"/>
+          <w:sz w:val="24"/>
+          <w:szCs w:val="28"/>
+        </w:rPr>
+        <w:t>angular</w:t>
+      </w:r>
+      <w:proofErr w:type="spellEnd"/>
+      <w:r>
+        <w:rPr>
+          <w:rFonts w:ascii="Consolas" w:hAnsi="Consolas" w:cs="Times New Roman"/>
+          <w:sz w:val="24"/>
+          <w:szCs w:val="28"/>
+        </w:rPr>
+        <w:t>": "^1.5.8",</w:t>
+      </w:r>
+    </w:p>
+    <w:p>
+      <w:pPr>
+        <w:pStyle w:val="a3"/>
+        <w:spacing w:line="240" w:lineRule="auto"/>
+        <w:rPr>
+          <w:rFonts w:ascii="Consolas" w:hAnsi="Consolas" w:cs="Times New Roman"/>
+          <w:sz w:val="24"/>
+          <w:szCs w:val="28"/>
+        </w:rPr>
+      </w:pPr>
+      <w:r>
+        <w:rPr>
+          <w:rFonts w:ascii="Consolas" w:hAnsi="Consolas" w:cs="Times New Roman"/>
+          <w:sz w:val="24"/>
+          <w:szCs w:val="28"/>
+        </w:rPr>
+        <w:t xml:space="preserve">    "</w:t>
+      </w:r>
+      <w:proofErr w:type="spellStart"/>
+      <w:r>
+        <w:rPr>
+          <w:rFonts w:ascii="Consolas" w:hAnsi="Consolas" w:cs="Times New Roman"/>
+          <w:sz w:val="24"/>
+          <w:szCs w:val="28"/>
+        </w:rPr>
+        <w:t>angular-route</w:t>
+      </w:r>
+      <w:proofErr w:type="spellEnd"/>
+      <w:r>
+        <w:rPr>
+          <w:rFonts w:ascii="Consolas" w:hAnsi="Consolas" w:cs="Times New Roman"/>
+          <w:sz w:val="24"/>
+          <w:szCs w:val="28"/>
+        </w:rPr>
+        <w:t>": "^1.5.8",</w:t>
+      </w:r>
+    </w:p>
+    <w:p>
+      <w:pPr>
+        <w:pStyle w:val="a3"/>
+        <w:spacing w:line="240" w:lineRule="auto"/>
+        <w:rPr>
+          <w:rFonts w:ascii="Consolas" w:hAnsi="Consolas" w:cs="Times New Roman"/>
+          <w:sz w:val="24"/>
+          <w:szCs w:val="28"/>
+        </w:rPr>
+      </w:pPr>
+      <w:r>
+        <w:rPr>
+          <w:rFonts w:ascii="Consolas" w:hAnsi="Consolas" w:cs="Times New Roman"/>
+          <w:sz w:val="24"/>
+          <w:szCs w:val="28"/>
+        </w:rPr>
+        <w:t xml:space="preserve">    "</w:t>
+      </w:r>
+      <w:proofErr w:type="spellStart"/>
+      <w:r>
+        <w:rPr>
+          <w:rFonts w:ascii="Consolas" w:hAnsi="Consolas" w:cs="Times New Roman"/>
+          <w:sz w:val="24"/>
+          <w:szCs w:val="28"/>
+        </w:rPr>
+        <w:t>body-parser</w:t>
+      </w:r>
+      <w:proofErr w:type="spellEnd"/>
+      <w:r>
+        <w:rPr>
+          <w:rFonts w:ascii="Consolas" w:hAnsi="Consolas" w:cs="Times New Roman"/>
+          <w:sz w:val="24"/>
+          <w:szCs w:val="28"/>
+        </w:rPr>
+        <w:t>": "*",</w:t>
+      </w:r>
+    </w:p>
+    <w:p>
+      <w:pPr>
+        <w:pStyle w:val="a3"/>
+        <w:spacing w:line="240" w:lineRule="auto"/>
+        <w:rPr>
+          <w:rFonts w:ascii="Consolas" w:hAnsi="Consolas" w:cs="Times New Roman"/>
+          <w:sz w:val="24"/>
+          <w:szCs w:val="28"/>
+        </w:rPr>
+      </w:pPr>
+      <w:r>
+        <w:rPr>
+          <w:rFonts w:ascii="Consolas" w:hAnsi="Consolas" w:cs="Times New Roman"/>
+          <w:sz w:val="24"/>
+          <w:szCs w:val="28"/>
+        </w:rPr>
+        <w:t xml:space="preserve">    "</w:t>
+      </w:r>
+      <w:proofErr w:type="spellStart"/>
+      <w:r>
+        <w:rPr>
+          <w:rFonts w:ascii="Consolas" w:hAnsi="Consolas" w:cs="Times New Roman"/>
+          <w:sz w:val="24"/>
+          <w:szCs w:val="28"/>
+        </w:rPr>
+        <w:t>bootstrap</w:t>
+      </w:r>
+      <w:proofErr w:type="spellEnd"/>
+      <w:r>
+        <w:rPr>
+          <w:rFonts w:ascii="Consolas" w:hAnsi="Consolas" w:cs="Times New Roman"/>
+          <w:sz w:val="24"/>
+          <w:szCs w:val="28"/>
+        </w:rPr>
+        <w:t>": "^3.3.7",</w:t>
+      </w:r>
+    </w:p>
+    <w:p>
+      <w:pPr>
+        <w:pStyle w:val="a3"/>
+        <w:spacing w:line="240" w:lineRule="auto"/>
+        <w:rPr>
+          <w:rFonts w:ascii="Consolas" w:hAnsi="Consolas" w:cs="Times New Roman"/>
+          <w:sz w:val="24"/>
+          <w:szCs w:val="28"/>
+        </w:rPr>
+      </w:pPr>
+      <w:r>
+        <w:rPr>
+          <w:rFonts w:ascii="Consolas" w:hAnsi="Consolas" w:cs="Times New Roman"/>
+          <w:sz w:val="24"/>
+          <w:szCs w:val="28"/>
+        </w:rPr>
+        <w:t xml:space="preserve">    "</w:t>
+      </w:r>
+      <w:proofErr w:type="spellStart"/>
+      <w:r>
+        <w:rPr>
+          <w:rFonts w:ascii="Consolas" w:hAnsi="Consolas" w:cs="Times New Roman"/>
+          <w:sz w:val="24"/>
+          <w:szCs w:val="28"/>
+        </w:rPr>
+        <w:t>express</w:t>
+      </w:r>
+      <w:proofErr w:type="spellEnd"/>
+      <w:r>
+        <w:rPr>
+          <w:rFonts w:ascii="Consolas" w:hAnsi="Consolas" w:cs="Times New Roman"/>
+          <w:sz w:val="24"/>
+          <w:szCs w:val="28"/>
+        </w:rPr>
+        <w:t>": "*",</w:t>
+      </w:r>
+    </w:p>
+    <w:p>
+      <w:pPr>
+        <w:pStyle w:val="a3"/>
+        <w:spacing w:line="240" w:lineRule="auto"/>
+        <w:rPr>
+          <w:rFonts w:ascii="Consolas" w:hAnsi="Consolas" w:cs="Times New Roman"/>
+          <w:sz w:val="24"/>
+          <w:szCs w:val="28"/>
+        </w:rPr>
+      </w:pPr>
+      <w:r>
+        <w:rPr>
+          <w:rFonts w:ascii="Consolas" w:hAnsi="Consolas" w:cs="Times New Roman"/>
+          <w:sz w:val="24"/>
+          <w:szCs w:val="28"/>
+        </w:rPr>
+        <w:t xml:space="preserve">    "</w:t>
+      </w:r>
+      <w:proofErr w:type="spellStart"/>
+      <w:r>
+        <w:rPr>
+          <w:rFonts w:ascii="Consolas" w:hAnsi="Consolas" w:cs="Times New Roman"/>
+          <w:sz w:val="24"/>
+          <w:szCs w:val="28"/>
+        </w:rPr>
+        <w:t>jquery</w:t>
+      </w:r>
+      <w:proofErr w:type="spellEnd"/>
+      <w:r>
+        <w:rPr>
+          <w:rFonts w:ascii="Consolas" w:hAnsi="Consolas" w:cs="Times New Roman"/>
+          <w:sz w:val="24"/>
+          <w:szCs w:val="28"/>
+        </w:rPr>
+        <w:t>": "^3.1.1",</w:t>
+      </w:r>
+    </w:p>
+    <w:p>
+      <w:pPr>
+        <w:pStyle w:val="a3"/>
+        <w:spacing w:line="240" w:lineRule="auto"/>
+        <w:rPr>
+          <w:rFonts w:ascii="Consolas" w:hAnsi="Consolas" w:cs="Times New Roman"/>
+          <w:sz w:val="24"/>
+          <w:szCs w:val="28"/>
+        </w:rPr>
+      </w:pPr>
+      <w:r>
+        <w:rPr>
+          <w:rFonts w:ascii="Consolas" w:hAnsi="Consolas" w:cs="Times New Roman"/>
+          <w:sz w:val="24"/>
+          <w:szCs w:val="28"/>
+        </w:rPr>
+        <w:t xml:space="preserve">    "</w:t>
+      </w:r>
+      <w:proofErr w:type="spellStart"/>
+      <w:r>
+        <w:rPr>
+          <w:rFonts w:ascii="Consolas" w:hAnsi="Consolas" w:cs="Times New Roman"/>
+          <w:sz w:val="24"/>
+          <w:szCs w:val="28"/>
+        </w:rPr>
+        <w:t>mongoose</w:t>
+      </w:r>
+      <w:proofErr w:type="spellEnd"/>
+      <w:r>
+        <w:rPr>
+          <w:rFonts w:ascii="Consolas" w:hAnsi="Consolas" w:cs="Times New Roman"/>
+          <w:sz w:val="24"/>
+          <w:szCs w:val="28"/>
+        </w:rPr>
+        <w:t>": "*"</w:t>
+      </w:r>
+    </w:p>
+    <w:p>
+      <w:pPr>
+        <w:pStyle w:val="a3"/>
+        <w:spacing w:line="240" w:lineRule="auto"/>
+        <w:rPr>
+          <w:rFonts w:ascii="Consolas" w:hAnsi="Consolas" w:cs="Times New Roman"/>
+          <w:sz w:val="24"/>
+          <w:szCs w:val="28"/>
+        </w:rPr>
+      </w:pPr>
+      <w:r>
+        <w:rPr>
+          <w:rFonts w:ascii="Consolas" w:hAnsi="Consolas" w:cs="Times New Roman"/>
+          <w:sz w:val="24"/>
+          <w:szCs w:val="28"/>
+        </w:rPr>
+        <w:t xml:space="preserve">  },</w:t>
+      </w:r>
+    </w:p>
+    <w:p>
+      <w:pPr>
+        <w:pStyle w:val="a3"/>
+        <w:spacing w:line="240" w:lineRule="auto"/>
+        <w:rPr>
+          <w:rFonts w:ascii="Consolas" w:hAnsi="Consolas" w:cs="Times New Roman"/>
+          <w:sz w:val="24"/>
+          <w:szCs w:val="28"/>
+        </w:rPr>
+      </w:pPr>
+      <w:r>
+        <w:rPr>
+          <w:rFonts w:ascii="Consolas" w:hAnsi="Consolas" w:cs="Times New Roman"/>
+          <w:sz w:val="24"/>
+          <w:szCs w:val="28"/>
+        </w:rPr>
+        <w:t xml:space="preserve">  "</w:t>
+      </w:r>
+      <w:proofErr w:type="spellStart"/>
+      <w:r>
+        <w:rPr>
+          <w:rFonts w:ascii="Consolas" w:hAnsi="Consolas" w:cs="Times New Roman"/>
+          <w:sz w:val="24"/>
+          <w:szCs w:val="28"/>
+        </w:rPr>
+        <w:t>author</w:t>
+      </w:r>
+      <w:proofErr w:type="spellEnd"/>
+      <w:r>
+        <w:rPr>
+          <w:rFonts w:ascii="Consolas" w:hAnsi="Consolas" w:cs="Times New Roman"/>
+          <w:sz w:val="24"/>
+          <w:szCs w:val="28"/>
+        </w:rPr>
+        <w:t>": "</w:t>
+      </w:r>
+      <w:proofErr w:type="spellStart"/>
+      <w:r>
+        <w:rPr>
+          <w:rFonts w:ascii="Consolas" w:hAnsi="Consolas" w:cs="Times New Roman"/>
+          <w:sz w:val="24"/>
+          <w:szCs w:val="28"/>
+        </w:rPr>
+        <w:t>Babala</w:t>
+      </w:r>
+      <w:proofErr w:type="spellEnd"/>
+      <w:r>
+        <w:rPr>
+          <w:rFonts w:ascii="Consolas" w:hAnsi="Consolas" w:cs="Times New Roman"/>
+          <w:sz w:val="24"/>
+          <w:szCs w:val="28"/>
+        </w:rPr>
+        <w:t xml:space="preserve"> </w:t>
+      </w:r>
+      <w:proofErr w:type="spellStart"/>
+      <w:r>
+        <w:rPr>
+          <w:rFonts w:ascii="Consolas" w:hAnsi="Consolas" w:cs="Times New Roman"/>
+          <w:sz w:val="24"/>
+          <w:szCs w:val="28"/>
+        </w:rPr>
+        <w:t>Vasyl</w:t>
+      </w:r>
+      <w:proofErr w:type="spellEnd"/>
+      <w:r>
+        <w:rPr>
+          <w:rFonts w:ascii="Consolas" w:hAnsi="Consolas" w:cs="Times New Roman"/>
+          <w:sz w:val="24"/>
+          <w:szCs w:val="28"/>
+        </w:rPr>
+        <w:t>",</w:t>
+      </w:r>
+    </w:p>
+    <w:p>
+      <w:pPr>
+        <w:pStyle w:val="a3"/>
+        <w:spacing w:line="240" w:lineRule="auto"/>
+        <w:rPr>
+          <w:rFonts w:ascii="Consolas" w:hAnsi="Consolas" w:cs="Times New Roman"/>
+          <w:sz w:val="24"/>
+          <w:szCs w:val="28"/>
+        </w:rPr>
+      </w:pPr>
+      <w:r>
+        <w:rPr>
+          <w:rFonts w:ascii="Consolas" w:hAnsi="Consolas" w:cs="Times New Roman"/>
+          <w:sz w:val="24"/>
+          <w:szCs w:val="28"/>
+        </w:rPr>
+        <w:t xml:space="preserve">  "</w:t>
+      </w:r>
+      <w:proofErr w:type="spellStart"/>
+      <w:r>
+        <w:rPr>
+          <w:rFonts w:ascii="Consolas" w:hAnsi="Consolas" w:cs="Times New Roman"/>
+          <w:sz w:val="24"/>
+          <w:szCs w:val="28"/>
+        </w:rPr>
+        <w:t>license</w:t>
+      </w:r>
+      <w:proofErr w:type="spellEnd"/>
+      <w:r>
+        <w:rPr>
+          <w:rFonts w:ascii="Consolas" w:hAnsi="Consolas" w:cs="Times New Roman"/>
+          <w:sz w:val="24"/>
+          <w:szCs w:val="28"/>
+        </w:rPr>
+        <w:t>": "ISC",</w:t>
+      </w:r>
+    </w:p>
+    <w:p>
+      <w:pPr>
+        <w:pStyle w:val="a3"/>
+        <w:spacing w:line="240" w:lineRule="auto"/>
+        <w:rPr>
+          <w:rFonts w:ascii="Consolas" w:hAnsi="Consolas" w:cs="Times New Roman"/>
+          <w:sz w:val="24"/>
+          <w:szCs w:val="28"/>
+        </w:rPr>
+      </w:pPr>
+      <w:r>
+        <w:rPr>
+          <w:rFonts w:ascii="Consolas" w:hAnsi="Consolas" w:cs="Times New Roman"/>
+          <w:sz w:val="24"/>
+          <w:szCs w:val="28"/>
+        </w:rPr>
+        <w:t xml:space="preserve">  "</w:t>
+      </w:r>
+      <w:proofErr w:type="spellStart"/>
+      <w:r>
+        <w:rPr>
+          <w:rFonts w:ascii="Consolas" w:hAnsi="Consolas" w:cs="Times New Roman"/>
+          <w:sz w:val="24"/>
+          <w:szCs w:val="28"/>
+        </w:rPr>
+        <w:t>bugs</w:t>
+      </w:r>
+      <w:proofErr w:type="spellEnd"/>
+      <w:r>
+        <w:rPr>
+          <w:rFonts w:ascii="Consolas" w:hAnsi="Consolas" w:cs="Times New Roman"/>
+          <w:sz w:val="24"/>
+          <w:szCs w:val="28"/>
+        </w:rPr>
+        <w:t>": {</w:t>
+      </w:r>
+    </w:p>
+    <w:p>
+      <w:pPr>
+        <w:pStyle w:val="a3"/>
+        <w:spacing w:line="240" w:lineRule="auto"/>
+        <w:rPr>
+          <w:rFonts w:ascii="Consolas" w:hAnsi="Consolas" w:cs="Times New Roman"/>
+          <w:sz w:val="24"/>
+          <w:szCs w:val="28"/>
+        </w:rPr>
+      </w:pPr>
+      <w:r>
+        <w:rPr>
+          <w:rFonts w:ascii="Consolas" w:hAnsi="Consolas" w:cs="Times New Roman"/>
+          <w:sz w:val="24"/>
+          <w:szCs w:val="28"/>
+        </w:rPr>
+        <w:t xml:space="preserve">    "</w:t>
+      </w:r>
+      <w:proofErr w:type="spellStart"/>
+      <w:r>
+        <w:rPr>
+          <w:rFonts w:ascii="Consolas" w:hAnsi="Consolas" w:cs="Times New Roman"/>
+          <w:sz w:val="24"/>
+          <w:szCs w:val="28"/>
+        </w:rPr>
+        <w:t>url</w:t>
+      </w:r>
+      <w:proofErr w:type="spellEnd"/>
+      <w:r>
+        <w:rPr>
+          <w:rFonts w:ascii="Consolas" w:hAnsi="Consolas" w:cs="Times New Roman"/>
+          <w:sz w:val="24"/>
+          <w:szCs w:val="28"/>
+        </w:rPr>
+        <w:t>": "https://github.com/BabalaV/Book-Manager/issues"</w:t>
+      </w:r>
+    </w:p>
+    <w:p>
+      <w:pPr>
+        <w:pStyle w:val="a3"/>
+        <w:spacing w:line="240" w:lineRule="auto"/>
+        <w:rPr>
+          <w:rFonts w:ascii="Consolas" w:hAnsi="Consolas" w:cs="Times New Roman"/>
+          <w:sz w:val="24"/>
+          <w:szCs w:val="28"/>
+        </w:rPr>
+      </w:pPr>
+      <w:r>
+        <w:rPr>
+          <w:rFonts w:ascii="Consolas" w:hAnsi="Consolas" w:cs="Times New Roman"/>
+          <w:sz w:val="24"/>
+          <w:szCs w:val="28"/>
+        </w:rPr>
+        <w:t xml:space="preserve">  },</w:t>
+      </w:r>
+    </w:p>
+    <w:p>
+      <w:pPr>
+        <w:pStyle w:val="a3"/>
+        <w:spacing w:line="240" w:lineRule="auto"/>
+        <w:rPr>
+          <w:rFonts w:ascii="Consolas" w:hAnsi="Consolas" w:cs="Times New Roman"/>
+          <w:sz w:val="24"/>
+          <w:szCs w:val="28"/>
+        </w:rPr>
+      </w:pPr>
+      <w:r>
+        <w:rPr>
+          <w:rFonts w:ascii="Consolas" w:hAnsi="Consolas" w:cs="Times New Roman"/>
+          <w:sz w:val="24"/>
+          <w:szCs w:val="28"/>
+        </w:rPr>
+        <w:t xml:space="preserve">  "</w:t>
+      </w:r>
+      <w:proofErr w:type="spellStart"/>
+      <w:r>
+        <w:rPr>
+          <w:rFonts w:ascii="Consolas" w:hAnsi="Consolas" w:cs="Times New Roman"/>
+          <w:sz w:val="24"/>
+          <w:szCs w:val="28"/>
+        </w:rPr>
+        <w:t>homepage</w:t>
+      </w:r>
+      <w:proofErr w:type="spellEnd"/>
+      <w:r>
+        <w:rPr>
+          <w:rFonts w:ascii="Consolas" w:hAnsi="Consolas" w:cs="Times New Roman"/>
+          <w:sz w:val="24"/>
+          <w:szCs w:val="28"/>
+        </w:rPr>
+        <w:t>": "https://github.com/BabalaV/Book-Manager#readme",</w:t>
+      </w:r>
+    </w:p>
+    <w:p>
+      <w:pPr>
+        <w:pStyle w:val="a3"/>
+        <w:spacing w:line="240" w:lineRule="auto"/>
+        <w:rPr>
+          <w:rFonts w:ascii="Consolas" w:hAnsi="Consolas" w:cs="Times New Roman"/>
+          <w:sz w:val="24"/>
+          <w:szCs w:val="28"/>
+        </w:rPr>
+      </w:pPr>
+      <w:r>
+        <w:rPr>
+          <w:rFonts w:ascii="Consolas" w:hAnsi="Consolas" w:cs="Times New Roman"/>
+          <w:sz w:val="24"/>
+          <w:szCs w:val="28"/>
+        </w:rPr>
+        <w:t xml:space="preserve">  "</w:t>
+      </w:r>
+      <w:proofErr w:type="spellStart"/>
+      <w:r>
+        <w:rPr>
+          <w:rFonts w:ascii="Consolas" w:hAnsi="Consolas" w:cs="Times New Roman"/>
+          <w:sz w:val="24"/>
+          <w:szCs w:val="28"/>
+        </w:rPr>
+        <w:t>engines</w:t>
+      </w:r>
+      <w:proofErr w:type="spellEnd"/>
+      <w:r>
+        <w:rPr>
+          <w:rFonts w:ascii="Consolas" w:hAnsi="Consolas" w:cs="Times New Roman"/>
+          <w:sz w:val="24"/>
+          <w:szCs w:val="28"/>
+        </w:rPr>
+        <w:t>" : { "</w:t>
+      </w:r>
+      <w:proofErr w:type="spellStart"/>
+      <w:r>
+        <w:rPr>
+          <w:rFonts w:ascii="Consolas" w:hAnsi="Consolas" w:cs="Times New Roman"/>
+          <w:sz w:val="24"/>
+          <w:szCs w:val="28"/>
+        </w:rPr>
+        <w:t>node</w:t>
+      </w:r>
+      <w:proofErr w:type="spellEnd"/>
+      <w:r>
+        <w:rPr>
+          <w:rFonts w:ascii="Consolas" w:hAnsi="Consolas" w:cs="Times New Roman"/>
+          <w:sz w:val="24"/>
+          <w:szCs w:val="28"/>
+        </w:rPr>
+        <w:t xml:space="preserve">" : "7.0.0" } </w:t>
+      </w:r>
+    </w:p>
+    <w:p>
+      <w:pPr>
+        <w:pStyle w:val="a3"/>
+        <w:spacing w:line="240" w:lineRule="auto"/>
+        <w:rPr>
+          <w:rFonts w:ascii="Consolas" w:hAnsi="Consolas" w:cs="Times New Roman"/>
+          <w:sz w:val="24"/>
+          <w:szCs w:val="28"/>
+        </w:rPr>
+      </w:pPr>
+      <w:r>
+        <w:rPr>
+          <w:rFonts w:ascii="Consolas" w:hAnsi="Consolas" w:cs="Times New Roman"/>
+          <w:sz w:val="24"/>
+          <w:szCs w:val="28"/>
+        </w:rPr>
+        <w:t>}</w:t>
       </w:r>
     </w:p>
     <w:p>
@@ -1785,8 +3907,6 @@
         <w:tab/>
         <w:t xml:space="preserve">    </w:t>
       </w:r>
-      <w:bookmarkStart w:id="0" w:name="_GoBack"/>
-      <w:bookmarkEnd w:id="0"/>
       <w:r>
         <w:rPr>
           <w:rFonts w:ascii="Times New Roman" w:hAnsi="Times New Roman"/>
